--- a/IntranetPortal/IntranetPortal/App_Data/OfferDoc/SalesContract.docx
+++ b/IntranetPortal/IntranetPortal/App_Data/OfferDoc/SalesContract.docx
@@ -3137,7 +3137,7 @@
           <w:strike/>
           <w:szCs w:val="24"/>
         </w:rPr>
-        <w:t xml:space="preserve">(f) If this contract is canceled by Purchaser pursuant to subparagraphs 8(d) or (e), neither party shall thereafter have any further rights against or obligations or liabilities to, the other </w:t>
+        <w:t xml:space="preserve">(f) If </w:t>
       </w:r>
       <w:proofErr w:type="gramStart"/>
       <w:r>
@@ -3146,7 +3146,7 @@
           <w:strike/>
           <w:szCs w:val="24"/>
         </w:rPr>
-        <w:t>by reason of</w:t>
+        <w:t>this contract is canceled by Purchaser</w:t>
       </w:r>
       <w:proofErr w:type="gramEnd"/>
       <w:r>
@@ -3155,7 +3155,7 @@
           <w:strike/>
           <w:szCs w:val="24"/>
         </w:rPr>
-        <w:t xml:space="preserve"> this contract, except that the Downpayment shall promptly refunded to Purchaser and except as set forth in paragraph 27.</w:t>
+        <w:t xml:space="preserve"> pursuant to subparagraphs 8(d) or (e), neither party shall thereafter have any further rights against or obligations or liabilities to, the other by reason of this contract, except that the Downpayment shall promptly refunded to Purchaser and except as set forth in paragraph 27.</w:t>
       </w:r>
     </w:p>
     <w:p>
@@ -7195,8 +7195,10 @@
           <w:b/>
           <w:noProof/>
         </w:rPr>
-        <w:t>BUYERNAMESIGNER</w:t>
-      </w:r>
+        <w:t>BUYERSIGNER</w:t>
+      </w:r>
+      <w:bookmarkStart w:id="21" w:name="_GoBack"/>
+      <w:bookmarkEnd w:id="21"/>
       <w:r>
         <w:rPr>
           <w:b/>
@@ -7743,7 +7745,7 @@
           </w:ffData>
         </w:fldChar>
       </w:r>
-      <w:bookmarkStart w:id="21" w:name="selleratty"/>
+      <w:bookmarkStart w:id="22" w:name="selleratty"/>
       <w:r>
         <w:rPr>
           <w:b/>
@@ -7774,7 +7776,7 @@
         </w:rPr>
         <w:fldChar w:fldCharType="end"/>
       </w:r>
-      <w:bookmarkEnd w:id="21"/>
+      <w:bookmarkEnd w:id="22"/>
       <w:r>
         <w:rPr>
           <w:b/>
@@ -8973,7 +8975,7 @@
           </w:ffData>
         </w:fldChar>
       </w:r>
-      <w:bookmarkStart w:id="22" w:name="buyer"/>
+      <w:bookmarkStart w:id="23" w:name="buyer"/>
       <w:r>
         <w:rPr>
           <w:sz w:val="28"/>
@@ -9009,7 +9011,7 @@
         </w:rPr>
         <w:fldChar w:fldCharType="end"/>
       </w:r>
-      <w:bookmarkEnd w:id="22"/>
+      <w:bookmarkEnd w:id="23"/>
     </w:p>
     <w:p>
       <w:pPr>
@@ -9907,7 +9909,7 @@
           </w:ffData>
         </w:fldChar>
       </w:r>
-      <w:bookmarkStart w:id="23" w:name="date"/>
+      <w:bookmarkStart w:id="24" w:name="date"/>
       <w:r>
         <w:rPr>
           <w:szCs w:val="24"/>
@@ -9938,7 +9940,7 @@
         </w:rPr>
         <w:fldChar w:fldCharType="end"/>
       </w:r>
-      <w:bookmarkEnd w:id="23"/>
+      <w:bookmarkEnd w:id="24"/>
     </w:p>
     <w:p>
       <w:pPr>
@@ -10183,7 +10185,7 @@
           </w:ffData>
         </w:fldChar>
       </w:r>
-      <w:bookmarkStart w:id="24" w:name="buyeratty"/>
+      <w:bookmarkStart w:id="25" w:name="buyeratty"/>
       <w:r>
         <w:rPr>
           <w:szCs w:val="24"/>
@@ -10214,7 +10216,7 @@
         </w:rPr>
         <w:fldChar w:fldCharType="end"/>
       </w:r>
-      <w:bookmarkEnd w:id="24"/>
+      <w:bookmarkEnd w:id="25"/>
       <w:r>
         <w:rPr>
           <w:szCs w:val="24"/>
@@ -10242,7 +10244,7 @@
           </w:ffData>
         </w:fldChar>
       </w:r>
-      <w:bookmarkStart w:id="25" w:name="buyerattyadd"/>
+      <w:bookmarkStart w:id="26" w:name="buyerattyadd"/>
       <w:r>
         <w:rPr>
           <w:szCs w:val="24"/>
@@ -10273,7 +10275,7 @@
         </w:rPr>
         <w:fldChar w:fldCharType="end"/>
       </w:r>
-      <w:bookmarkEnd w:id="25"/>
+      <w:bookmarkEnd w:id="26"/>
     </w:p>
     <w:p>
       <w:pPr>
@@ -10327,7 +10329,7 @@
           </w:ffData>
         </w:fldChar>
       </w:r>
-      <w:bookmarkStart w:id="26" w:name="fivebizday"/>
+      <w:bookmarkStart w:id="27" w:name="fivebizday"/>
       <w:r>
         <w:rPr>
           <w:szCs w:val="24"/>
@@ -10386,7 +10388,7 @@
         </w:rPr>
         <w:fldChar w:fldCharType="end"/>
       </w:r>
-      <w:bookmarkEnd w:id="26"/>
+      <w:bookmarkEnd w:id="27"/>
     </w:p>
     <w:p>
       <w:pPr>
@@ -11681,10 +11683,8 @@
           <w:noProof/>
           <w:sz w:val="20"/>
         </w:rPr>
-        <w:t>BUYERNAMESIGNER</w:t>
-      </w:r>
-      <w:bookmarkStart w:id="27" w:name="_GoBack"/>
-      <w:bookmarkEnd w:id="27"/>
+        <w:t>BUYERSIGNER</w:t>
+      </w:r>
       <w:r>
         <w:rPr>
           <w:b/>
@@ -13591,7 +13591,7 @@
 </file>
 
 <file path=customXml/itemProps1.xml><?xml version="1.0" encoding="utf-8"?>
-<ds:datastoreItem xmlns:ds="http://schemas.openxmlformats.org/officeDocument/2006/customXml" ds:itemID="{83D00EA3-1455-40CA-A301-223D0548150E}">
+<ds:datastoreItem xmlns:ds="http://schemas.openxmlformats.org/officeDocument/2006/customXml" ds:itemID="{C6562AB9-46D6-45D7-AE1D-AA839A652721}">
   <ds:schemaRefs>
     <ds:schemaRef ds:uri="http://schemas.openxmlformats.org/officeDocument/2006/bibliography"/>
   </ds:schemaRefs>
